--- a/week_1/Báo cáo 1.docx
+++ b/week_1/Báo cáo 1.docx
@@ -5981,7 +5981,7 @@
           <w:color w:val="D4D4D4"/>
           <w:sz w:val="21"/>
           <w:szCs w:val="21"/>
-          <w:lang w:val="fr-FR" w:eastAsia="fr-FR"/>
+          <w:lang w:eastAsia="fr-FR"/>
         </w:rPr>
       </w:pPr>
       <w:r>
@@ -6000,7 +6000,7 @@
           <w:color w:val="569CD6"/>
           <w:sz w:val="21"/>
           <w:szCs w:val="21"/>
-          <w:lang w:val="fr-FR" w:eastAsia="fr-FR"/>
+          <w:lang w:eastAsia="fr-FR"/>
         </w:rPr>
         <w:t>var</w:t>
       </w:r>
@@ -6010,7 +6010,7 @@
           <w:color w:val="D4D4D4"/>
           <w:sz w:val="21"/>
           <w:szCs w:val="21"/>
-          <w:lang w:val="fr-FR" w:eastAsia="fr-FR"/>
+          <w:lang w:eastAsia="fr-FR"/>
         </w:rPr>
         <w:t> </w:t>
       </w:r>
@@ -6020,7 +6020,7 @@
           <w:color w:val="9CDCFE"/>
           <w:sz w:val="21"/>
           <w:szCs w:val="21"/>
-          <w:lang w:val="fr-FR" w:eastAsia="fr-FR"/>
+          <w:lang w:eastAsia="fr-FR"/>
         </w:rPr>
         <w:t>contentType</w:t>
       </w:r>
@@ -6030,7 +6030,7 @@
           <w:color w:val="D4D4D4"/>
           <w:sz w:val="21"/>
           <w:szCs w:val="21"/>
-          <w:lang w:val="fr-FR" w:eastAsia="fr-FR"/>
+          <w:lang w:eastAsia="fr-FR"/>
         </w:rPr>
         <w:t> = </w:t>
       </w:r>
@@ -6040,7 +6040,7 @@
           <w:color w:val="9CDCFE"/>
           <w:sz w:val="21"/>
           <w:szCs w:val="21"/>
-          <w:lang w:val="fr-FR" w:eastAsia="fr-FR"/>
+          <w:lang w:eastAsia="fr-FR"/>
         </w:rPr>
         <w:t>response</w:t>
       </w:r>
@@ -6050,7 +6050,7 @@
           <w:color w:val="D4D4D4"/>
           <w:sz w:val="21"/>
           <w:szCs w:val="21"/>
-          <w:lang w:val="fr-FR" w:eastAsia="fr-FR"/>
+          <w:lang w:eastAsia="fr-FR"/>
         </w:rPr>
         <w:t>.</w:t>
       </w:r>
@@ -6060,7 +6060,7 @@
           <w:color w:val="9CDCFE"/>
           <w:sz w:val="21"/>
           <w:szCs w:val="21"/>
-          <w:lang w:val="fr-FR" w:eastAsia="fr-FR"/>
+          <w:lang w:eastAsia="fr-FR"/>
         </w:rPr>
         <w:t>headers</w:t>
       </w:r>
@@ -6070,7 +6070,7 @@
           <w:color w:val="D4D4D4"/>
           <w:sz w:val="21"/>
           <w:szCs w:val="21"/>
-          <w:lang w:val="fr-FR" w:eastAsia="fr-FR"/>
+          <w:lang w:eastAsia="fr-FR"/>
         </w:rPr>
         <w:t>.</w:t>
       </w:r>
@@ -6080,7 +6080,7 @@
           <w:color w:val="DCDCAA"/>
           <w:sz w:val="21"/>
           <w:szCs w:val="21"/>
-          <w:lang w:val="fr-FR" w:eastAsia="fr-FR"/>
+          <w:lang w:eastAsia="fr-FR"/>
         </w:rPr>
         <w:t>get</w:t>
       </w:r>
@@ -6090,7 +6090,7 @@
           <w:color w:val="D4D4D4"/>
           <w:sz w:val="21"/>
           <w:szCs w:val="21"/>
-          <w:lang w:val="fr-FR" w:eastAsia="fr-FR"/>
+          <w:lang w:eastAsia="fr-FR"/>
         </w:rPr>
         <w:t>(</w:t>
       </w:r>
@@ -6100,7 +6100,7 @@
           <w:color w:val="CE9178"/>
           <w:sz w:val="21"/>
           <w:szCs w:val="21"/>
-          <w:lang w:val="fr-FR" w:eastAsia="fr-FR"/>
+          <w:lang w:eastAsia="fr-FR"/>
         </w:rPr>
         <w:t>"content-type"</w:t>
       </w:r>
@@ -6110,7 +6110,7 @@
           <w:color w:val="D4D4D4"/>
           <w:sz w:val="21"/>
           <w:szCs w:val="21"/>
-          <w:lang w:val="fr-FR" w:eastAsia="fr-FR"/>
+          <w:lang w:eastAsia="fr-FR"/>
         </w:rPr>
         <w:t>);</w:t>
       </w:r>
@@ -6125,16 +6125,16 @@
           <w:color w:val="D4D4D4"/>
           <w:sz w:val="21"/>
           <w:szCs w:val="21"/>
-          <w:lang w:val="fr-FR" w:eastAsia="fr-FR"/>
-        </w:rPr>
-      </w:pPr>
-      <w:r>
-        <w:rPr>
-          <w:rFonts w:ascii="Fira Code" w:eastAsia="Times New Roman" w:hAnsi="Fira Code" w:cs="Times New Roman"/>
-          <w:color w:val="D4D4D4"/>
-          <w:sz w:val="21"/>
-          <w:szCs w:val="21"/>
-          <w:lang w:val="fr-FR" w:eastAsia="fr-FR"/>
+          <w:lang w:eastAsia="fr-FR"/>
+        </w:rPr>
+      </w:pPr>
+      <w:r>
+        <w:rPr>
+          <w:rFonts w:ascii="Fira Code" w:eastAsia="Times New Roman" w:hAnsi="Fira Code" w:cs="Times New Roman"/>
+          <w:color w:val="D4D4D4"/>
+          <w:sz w:val="21"/>
+          <w:szCs w:val="21"/>
+          <w:lang w:eastAsia="fr-FR"/>
         </w:rPr>
         <w:t>    </w:t>
       </w:r>
@@ -6144,7 +6144,7 @@
           <w:color w:val="C586C0"/>
           <w:sz w:val="21"/>
           <w:szCs w:val="21"/>
-          <w:lang w:val="fr-FR" w:eastAsia="fr-FR"/>
+          <w:lang w:eastAsia="fr-FR"/>
         </w:rPr>
         <w:t>if</w:t>
       </w:r>
@@ -6154,7 +6154,7 @@
           <w:color w:val="D4D4D4"/>
           <w:sz w:val="21"/>
           <w:szCs w:val="21"/>
-          <w:lang w:val="fr-FR" w:eastAsia="fr-FR"/>
+          <w:lang w:eastAsia="fr-FR"/>
         </w:rPr>
         <w:t>(</w:t>
       </w:r>
@@ -6164,7 +6164,7 @@
           <w:color w:val="9CDCFE"/>
           <w:sz w:val="21"/>
           <w:szCs w:val="21"/>
-          <w:lang w:val="fr-FR" w:eastAsia="fr-FR"/>
+          <w:lang w:eastAsia="fr-FR"/>
         </w:rPr>
         <w:t>contentType</w:t>
       </w:r>
@@ -6174,7 +6174,7 @@
           <w:color w:val="D4D4D4"/>
           <w:sz w:val="21"/>
           <w:szCs w:val="21"/>
-          <w:lang w:val="fr-FR" w:eastAsia="fr-FR"/>
+          <w:lang w:eastAsia="fr-FR"/>
         </w:rPr>
         <w:t> &amp;&amp; </w:t>
       </w:r>
@@ -6184,7 +6184,7 @@
           <w:color w:val="9CDCFE"/>
           <w:sz w:val="21"/>
           <w:szCs w:val="21"/>
-          <w:lang w:val="fr-FR" w:eastAsia="fr-FR"/>
+          <w:lang w:eastAsia="fr-FR"/>
         </w:rPr>
         <w:t>contentType</w:t>
       </w:r>
@@ -6194,7 +6194,7 @@
           <w:color w:val="D4D4D4"/>
           <w:sz w:val="21"/>
           <w:szCs w:val="21"/>
-          <w:lang w:val="fr-FR" w:eastAsia="fr-FR"/>
+          <w:lang w:eastAsia="fr-FR"/>
         </w:rPr>
         <w:t>.</w:t>
       </w:r>
@@ -6204,7 +6204,7 @@
           <w:color w:val="DCDCAA"/>
           <w:sz w:val="21"/>
           <w:szCs w:val="21"/>
-          <w:lang w:val="fr-FR" w:eastAsia="fr-FR"/>
+          <w:lang w:eastAsia="fr-FR"/>
         </w:rPr>
         <w:t>includes</w:t>
       </w:r>
@@ -6214,7 +6214,7 @@
           <w:color w:val="D4D4D4"/>
           <w:sz w:val="21"/>
           <w:szCs w:val="21"/>
-          <w:lang w:val="fr-FR" w:eastAsia="fr-FR"/>
+          <w:lang w:eastAsia="fr-FR"/>
         </w:rPr>
         <w:t>(</w:t>
       </w:r>
@@ -6224,7 +6224,7 @@
           <w:color w:val="CE9178"/>
           <w:sz w:val="21"/>
           <w:szCs w:val="21"/>
-          <w:lang w:val="fr-FR" w:eastAsia="fr-FR"/>
+          <w:lang w:eastAsia="fr-FR"/>
         </w:rPr>
         <w:t>"application/json"</w:t>
       </w:r>
@@ -6234,7 +6234,7 @@
           <w:color w:val="D4D4D4"/>
           <w:sz w:val="21"/>
           <w:szCs w:val="21"/>
-          <w:lang w:val="fr-FR" w:eastAsia="fr-FR"/>
+          <w:lang w:eastAsia="fr-FR"/>
         </w:rPr>
         <w:t>)) {</w:t>
       </w:r>
@@ -6249,16 +6249,16 @@
           <w:color w:val="D4D4D4"/>
           <w:sz w:val="21"/>
           <w:szCs w:val="21"/>
-          <w:lang w:val="fr-FR" w:eastAsia="fr-FR"/>
-        </w:rPr>
-      </w:pPr>
-      <w:r>
-        <w:rPr>
-          <w:rFonts w:ascii="Fira Code" w:eastAsia="Times New Roman" w:hAnsi="Fira Code" w:cs="Times New Roman"/>
-          <w:color w:val="D4D4D4"/>
-          <w:sz w:val="21"/>
-          <w:szCs w:val="21"/>
-          <w:lang w:val="fr-FR" w:eastAsia="fr-FR"/>
+          <w:lang w:eastAsia="fr-FR"/>
+        </w:rPr>
+      </w:pPr>
+      <w:r>
+        <w:rPr>
+          <w:rFonts w:ascii="Fira Code" w:eastAsia="Times New Roman" w:hAnsi="Fira Code" w:cs="Times New Roman"/>
+          <w:color w:val="D4D4D4"/>
+          <w:sz w:val="21"/>
+          <w:szCs w:val="21"/>
+          <w:lang w:eastAsia="fr-FR"/>
         </w:rPr>
         <w:t>      </w:t>
       </w:r>
@@ -6268,7 +6268,7 @@
           <w:color w:val="C586C0"/>
           <w:sz w:val="21"/>
           <w:szCs w:val="21"/>
-          <w:lang w:val="fr-FR" w:eastAsia="fr-FR"/>
+          <w:lang w:eastAsia="fr-FR"/>
         </w:rPr>
         <w:t>return</w:t>
       </w:r>
@@ -6278,7 +6278,7 @@
           <w:color w:val="D4D4D4"/>
           <w:sz w:val="21"/>
           <w:szCs w:val="21"/>
-          <w:lang w:val="fr-FR" w:eastAsia="fr-FR"/>
+          <w:lang w:eastAsia="fr-FR"/>
         </w:rPr>
         <w:t> </w:t>
       </w:r>
@@ -6288,7 +6288,7 @@
           <w:color w:val="9CDCFE"/>
           <w:sz w:val="21"/>
           <w:szCs w:val="21"/>
-          <w:lang w:val="fr-FR" w:eastAsia="fr-FR"/>
+          <w:lang w:eastAsia="fr-FR"/>
         </w:rPr>
         <w:t>response</w:t>
       </w:r>
@@ -6298,7 +6298,7 @@
           <w:color w:val="D4D4D4"/>
           <w:sz w:val="21"/>
           <w:szCs w:val="21"/>
-          <w:lang w:val="fr-FR" w:eastAsia="fr-FR"/>
+          <w:lang w:eastAsia="fr-FR"/>
         </w:rPr>
         <w:t>.</w:t>
       </w:r>
@@ -6308,7 +6308,7 @@
           <w:color w:val="DCDCAA"/>
           <w:sz w:val="21"/>
           <w:szCs w:val="21"/>
-          <w:lang w:val="fr-FR" w:eastAsia="fr-FR"/>
+          <w:lang w:eastAsia="fr-FR"/>
         </w:rPr>
         <w:t>json</w:t>
       </w:r>
@@ -6318,7 +6318,7 @@
           <w:color w:val="D4D4D4"/>
           <w:sz w:val="21"/>
           <w:szCs w:val="21"/>
-          <w:lang w:val="fr-FR" w:eastAsia="fr-FR"/>
+          <w:lang w:eastAsia="fr-FR"/>
         </w:rPr>
         <w:t>();</w:t>
       </w:r>
@@ -6333,16 +6333,16 @@
           <w:color w:val="D4D4D4"/>
           <w:sz w:val="21"/>
           <w:szCs w:val="21"/>
-          <w:lang w:val="fr-FR" w:eastAsia="fr-FR"/>
-        </w:rPr>
-      </w:pPr>
-      <w:r>
-        <w:rPr>
-          <w:rFonts w:ascii="Fira Code" w:eastAsia="Times New Roman" w:hAnsi="Fira Code" w:cs="Times New Roman"/>
-          <w:color w:val="D4D4D4"/>
-          <w:sz w:val="21"/>
-          <w:szCs w:val="21"/>
-          <w:lang w:val="fr-FR" w:eastAsia="fr-FR"/>
+          <w:lang w:eastAsia="fr-FR"/>
+        </w:rPr>
+      </w:pPr>
+      <w:r>
+        <w:rPr>
+          <w:rFonts w:ascii="Fira Code" w:eastAsia="Times New Roman" w:hAnsi="Fira Code" w:cs="Times New Roman"/>
+          <w:color w:val="D4D4D4"/>
+          <w:sz w:val="21"/>
+          <w:szCs w:val="21"/>
+          <w:lang w:eastAsia="fr-FR"/>
         </w:rPr>
         <w:t>    }</w:t>
       </w:r>
@@ -6461,7 +6461,7 @@
           <w:color w:val="D4D4D4"/>
           <w:sz w:val="21"/>
           <w:szCs w:val="21"/>
-          <w:lang w:val="fr-FR" w:eastAsia="fr-FR"/>
+          <w:lang w:eastAsia="fr-FR"/>
         </w:rPr>
       </w:pPr>
       <w:r>
@@ -6480,7 +6480,7 @@
           <w:color w:val="D4D4D4"/>
           <w:sz w:val="21"/>
           <w:szCs w:val="21"/>
-          <w:lang w:val="fr-FR" w:eastAsia="fr-FR"/>
+          <w:lang w:eastAsia="fr-FR"/>
         </w:rPr>
         <w:t>})</w:t>
       </w:r>
@@ -7627,7 +7627,7 @@
           <w:color w:val="D4D4D4"/>
           <w:sz w:val="21"/>
           <w:szCs w:val="21"/>
-          <w:lang w:val="fr-FR" w:eastAsia="fr-FR"/>
+          <w:lang w:eastAsia="fr-FR"/>
         </w:rPr>
       </w:pPr>
       <w:r>
@@ -7636,7 +7636,7 @@
           <w:color w:val="569CD6"/>
           <w:sz w:val="21"/>
           <w:szCs w:val="21"/>
-          <w:lang w:val="fr-FR" w:eastAsia="fr-FR"/>
+          <w:lang w:eastAsia="fr-FR"/>
         </w:rPr>
         <w:t>const</w:t>
       </w:r>
@@ -7646,7 +7646,7 @@
           <w:color w:val="D4D4D4"/>
           <w:sz w:val="21"/>
           <w:szCs w:val="21"/>
-          <w:lang w:val="fr-FR" w:eastAsia="fr-FR"/>
+          <w:lang w:eastAsia="fr-FR"/>
         </w:rPr>
         <w:t> </w:t>
       </w:r>
@@ -7656,7 +7656,7 @@
           <w:color w:val="9CDCFE"/>
           <w:sz w:val="21"/>
           <w:szCs w:val="21"/>
-          <w:lang w:val="fr-FR" w:eastAsia="fr-FR"/>
+          <w:lang w:eastAsia="fr-FR"/>
         </w:rPr>
         <w:t>entries</w:t>
       </w:r>
@@ -7666,7 +7666,7 @@
           <w:color w:val="D4D4D4"/>
           <w:sz w:val="21"/>
           <w:szCs w:val="21"/>
-          <w:lang w:val="fr-FR" w:eastAsia="fr-FR"/>
+          <w:lang w:eastAsia="fr-FR"/>
         </w:rPr>
         <w:t> = [</w:t>
       </w:r>
@@ -7681,16 +7681,16 @@
           <w:color w:val="D4D4D4"/>
           <w:sz w:val="21"/>
           <w:szCs w:val="21"/>
-          <w:lang w:val="fr-FR" w:eastAsia="fr-FR"/>
-        </w:rPr>
-      </w:pPr>
-      <w:r>
-        <w:rPr>
-          <w:rFonts w:ascii="Fira Code" w:eastAsia="Times New Roman" w:hAnsi="Fira Code" w:cs="Times New Roman"/>
-          <w:color w:val="D4D4D4"/>
-          <w:sz w:val="21"/>
-          <w:szCs w:val="21"/>
-          <w:lang w:val="fr-FR" w:eastAsia="fr-FR"/>
+          <w:lang w:eastAsia="fr-FR"/>
+        </w:rPr>
+      </w:pPr>
+      <w:r>
+        <w:rPr>
+          <w:rFonts w:ascii="Fira Code" w:eastAsia="Times New Roman" w:hAnsi="Fira Code" w:cs="Times New Roman"/>
+          <w:color w:val="D4D4D4"/>
+          <w:sz w:val="21"/>
+          <w:szCs w:val="21"/>
+          <w:lang w:eastAsia="fr-FR"/>
         </w:rPr>
         <w:t>    [</w:t>
       </w:r>
@@ -7700,7 +7700,7 @@
           <w:color w:val="CE9178"/>
           <w:sz w:val="21"/>
           <w:szCs w:val="21"/>
-          <w:lang w:val="fr-FR" w:eastAsia="fr-FR"/>
+          <w:lang w:eastAsia="fr-FR"/>
         </w:rPr>
         <w:t>'foo'</w:t>
       </w:r>
@@ -7710,7 +7710,7 @@
           <w:color w:val="D4D4D4"/>
           <w:sz w:val="21"/>
           <w:szCs w:val="21"/>
-          <w:lang w:val="fr-FR" w:eastAsia="fr-FR"/>
+          <w:lang w:eastAsia="fr-FR"/>
         </w:rPr>
         <w:t>, </w:t>
       </w:r>
@@ -7720,7 +7720,7 @@
           <w:color w:val="CE9178"/>
           <w:sz w:val="21"/>
           <w:szCs w:val="21"/>
-          <w:lang w:val="fr-FR" w:eastAsia="fr-FR"/>
+          <w:lang w:eastAsia="fr-FR"/>
         </w:rPr>
         <w:t>'bar'</w:t>
       </w:r>
@@ -7730,7 +7730,7 @@
           <w:color w:val="D4D4D4"/>
           <w:sz w:val="21"/>
           <w:szCs w:val="21"/>
-          <w:lang w:val="fr-FR" w:eastAsia="fr-FR"/>
+          <w:lang w:eastAsia="fr-FR"/>
         </w:rPr>
         <w:t>],</w:t>
       </w:r>
@@ -7745,16 +7745,16 @@
           <w:color w:val="D4D4D4"/>
           <w:sz w:val="21"/>
           <w:szCs w:val="21"/>
-          <w:lang w:val="fr-FR" w:eastAsia="fr-FR"/>
-        </w:rPr>
-      </w:pPr>
-      <w:r>
-        <w:rPr>
-          <w:rFonts w:ascii="Fira Code" w:eastAsia="Times New Roman" w:hAnsi="Fira Code" w:cs="Times New Roman"/>
-          <w:color w:val="D4D4D4"/>
-          <w:sz w:val="21"/>
-          <w:szCs w:val="21"/>
-          <w:lang w:val="fr-FR" w:eastAsia="fr-FR"/>
+          <w:lang w:eastAsia="fr-FR"/>
+        </w:rPr>
+      </w:pPr>
+      <w:r>
+        <w:rPr>
+          <w:rFonts w:ascii="Fira Code" w:eastAsia="Times New Roman" w:hAnsi="Fira Code" w:cs="Times New Roman"/>
+          <w:color w:val="D4D4D4"/>
+          <w:sz w:val="21"/>
+          <w:szCs w:val="21"/>
+          <w:lang w:eastAsia="fr-FR"/>
         </w:rPr>
         <w:t>    [</w:t>
       </w:r>
@@ -7764,7 +7764,7 @@
           <w:color w:val="CE9178"/>
           <w:sz w:val="21"/>
           <w:szCs w:val="21"/>
-          <w:lang w:val="fr-FR" w:eastAsia="fr-FR"/>
+          <w:lang w:eastAsia="fr-FR"/>
         </w:rPr>
         <w:t>'baz'</w:t>
       </w:r>
@@ -7774,7 +7774,7 @@
           <w:color w:val="D4D4D4"/>
           <w:sz w:val="21"/>
           <w:szCs w:val="21"/>
-          <w:lang w:val="fr-FR" w:eastAsia="fr-FR"/>
+          <w:lang w:eastAsia="fr-FR"/>
         </w:rPr>
         <w:t>, </w:t>
       </w:r>
@@ -7784,7 +7784,7 @@
           <w:color w:val="B5CEA8"/>
           <w:sz w:val="21"/>
           <w:szCs w:val="21"/>
-          <w:lang w:val="fr-FR" w:eastAsia="fr-FR"/>
+          <w:lang w:eastAsia="fr-FR"/>
         </w:rPr>
         <w:t>42</w:t>
       </w:r>
@@ -7794,7 +7794,7 @@
           <w:color w:val="D4D4D4"/>
           <w:sz w:val="21"/>
           <w:szCs w:val="21"/>
-          <w:lang w:val="fr-FR" w:eastAsia="fr-FR"/>
+          <w:lang w:eastAsia="fr-FR"/>
         </w:rPr>
         <w:t>]</w:t>
       </w:r>
@@ -7809,16 +7809,16 @@
           <w:color w:val="D4D4D4"/>
           <w:sz w:val="21"/>
           <w:szCs w:val="21"/>
-          <w:lang w:val="fr-FR" w:eastAsia="fr-FR"/>
-        </w:rPr>
-      </w:pPr>
-      <w:r>
-        <w:rPr>
-          <w:rFonts w:ascii="Fira Code" w:eastAsia="Times New Roman" w:hAnsi="Fira Code" w:cs="Times New Roman"/>
-          <w:color w:val="D4D4D4"/>
-          <w:sz w:val="21"/>
-          <w:szCs w:val="21"/>
-          <w:lang w:val="fr-FR" w:eastAsia="fr-FR"/>
+          <w:lang w:eastAsia="fr-FR"/>
+        </w:rPr>
+      </w:pPr>
+      <w:r>
+        <w:rPr>
+          <w:rFonts w:ascii="Fira Code" w:eastAsia="Times New Roman" w:hAnsi="Fira Code" w:cs="Times New Roman"/>
+          <w:color w:val="D4D4D4"/>
+          <w:sz w:val="21"/>
+          <w:szCs w:val="21"/>
+          <w:lang w:eastAsia="fr-FR"/>
         </w:rPr>
         <w:t>];</w:t>
       </w:r>
@@ -7833,7 +7833,7 @@
           <w:color w:val="D4D4D4"/>
           <w:sz w:val="21"/>
           <w:szCs w:val="21"/>
-          <w:lang w:val="fr-FR" w:eastAsia="fr-FR"/>
+          <w:lang w:eastAsia="fr-FR"/>
         </w:rPr>
       </w:pPr>
       <w:r>
@@ -7842,7 +7842,7 @@
           <w:color w:val="569CD6"/>
           <w:sz w:val="21"/>
           <w:szCs w:val="21"/>
-          <w:lang w:val="fr-FR" w:eastAsia="fr-FR"/>
+          <w:lang w:eastAsia="fr-FR"/>
         </w:rPr>
         <w:t>const</w:t>
       </w:r>
@@ -7852,7 +7852,7 @@
           <w:color w:val="D4D4D4"/>
           <w:sz w:val="21"/>
           <w:szCs w:val="21"/>
-          <w:lang w:val="fr-FR" w:eastAsia="fr-FR"/>
+          <w:lang w:eastAsia="fr-FR"/>
         </w:rPr>
         <w:t> </w:t>
       </w:r>
@@ -7862,7 +7862,7 @@
           <w:color w:val="9CDCFE"/>
           <w:sz w:val="21"/>
           <w:szCs w:val="21"/>
-          <w:lang w:val="fr-FR" w:eastAsia="fr-FR"/>
+          <w:lang w:eastAsia="fr-FR"/>
         </w:rPr>
         <w:t>obj</w:t>
       </w:r>
@@ -7872,7 +7872,7 @@
           <w:color w:val="D4D4D4"/>
           <w:sz w:val="21"/>
           <w:szCs w:val="21"/>
-          <w:lang w:val="fr-FR" w:eastAsia="fr-FR"/>
+          <w:lang w:eastAsia="fr-FR"/>
         </w:rPr>
         <w:t> = </w:t>
       </w:r>
@@ -7882,7 +7882,7 @@
           <w:color w:val="4EC9B0"/>
           <w:sz w:val="21"/>
           <w:szCs w:val="21"/>
-          <w:lang w:val="fr-FR" w:eastAsia="fr-FR"/>
+          <w:lang w:eastAsia="fr-FR"/>
         </w:rPr>
         <w:t>Object</w:t>
       </w:r>
@@ -7892,7 +7892,7 @@
           <w:color w:val="D4D4D4"/>
           <w:sz w:val="21"/>
           <w:szCs w:val="21"/>
-          <w:lang w:val="fr-FR" w:eastAsia="fr-FR"/>
+          <w:lang w:eastAsia="fr-FR"/>
         </w:rPr>
         <w:t>.</w:t>
       </w:r>
@@ -7902,7 +7902,7 @@
           <w:color w:val="DCDCAA"/>
           <w:sz w:val="21"/>
           <w:szCs w:val="21"/>
-          <w:lang w:val="fr-FR" w:eastAsia="fr-FR"/>
+          <w:lang w:eastAsia="fr-FR"/>
         </w:rPr>
         <w:t>fromEntries</w:t>
       </w:r>
@@ -7912,7 +7912,7 @@
           <w:color w:val="D4D4D4"/>
           <w:sz w:val="21"/>
           <w:szCs w:val="21"/>
-          <w:lang w:val="fr-FR" w:eastAsia="fr-FR"/>
+          <w:lang w:eastAsia="fr-FR"/>
         </w:rPr>
         <w:t>(</w:t>
       </w:r>
@@ -7922,7 +7922,7 @@
           <w:color w:val="9CDCFE"/>
           <w:sz w:val="21"/>
           <w:szCs w:val="21"/>
-          <w:lang w:val="fr-FR" w:eastAsia="fr-FR"/>
+          <w:lang w:eastAsia="fr-FR"/>
         </w:rPr>
         <w:t>entries</w:t>
       </w:r>
@@ -7932,7 +7932,7 @@
           <w:color w:val="D4D4D4"/>
           <w:sz w:val="21"/>
           <w:szCs w:val="21"/>
-          <w:lang w:val="fr-FR" w:eastAsia="fr-FR"/>
+          <w:lang w:eastAsia="fr-FR"/>
         </w:rPr>
         <w:t>);</w:t>
       </w:r>
@@ -7947,7 +7947,7 @@
           <w:color w:val="D4D4D4"/>
           <w:sz w:val="21"/>
           <w:szCs w:val="21"/>
-          <w:lang w:val="fr-FR" w:eastAsia="fr-FR"/>
+          <w:lang w:eastAsia="fr-FR"/>
         </w:rPr>
       </w:pPr>
       <w:r>
@@ -7956,7 +7956,7 @@
           <w:color w:val="9CDCFE"/>
           <w:sz w:val="21"/>
           <w:szCs w:val="21"/>
-          <w:lang w:val="fr-FR" w:eastAsia="fr-FR"/>
+          <w:lang w:eastAsia="fr-FR"/>
         </w:rPr>
         <w:t>console</w:t>
       </w:r>
@@ -7966,7 +7966,7 @@
           <w:color w:val="D4D4D4"/>
           <w:sz w:val="21"/>
           <w:szCs w:val="21"/>
-          <w:lang w:val="fr-FR" w:eastAsia="fr-FR"/>
+          <w:lang w:eastAsia="fr-FR"/>
         </w:rPr>
         <w:t>.</w:t>
       </w:r>
@@ -7976,7 +7976,7 @@
           <w:color w:val="DCDCAA"/>
           <w:sz w:val="21"/>
           <w:szCs w:val="21"/>
-          <w:lang w:val="fr-FR" w:eastAsia="fr-FR"/>
+          <w:lang w:eastAsia="fr-FR"/>
         </w:rPr>
         <w:t>log</w:t>
       </w:r>
@@ -7986,7 +7986,7 @@
           <w:color w:val="D4D4D4"/>
           <w:sz w:val="21"/>
           <w:szCs w:val="21"/>
-          <w:lang w:val="fr-FR" w:eastAsia="fr-FR"/>
+          <w:lang w:eastAsia="fr-FR"/>
         </w:rPr>
         <w:t>(</w:t>
       </w:r>
@@ -7996,7 +7996,7 @@
           <w:color w:val="9CDCFE"/>
           <w:sz w:val="21"/>
           <w:szCs w:val="21"/>
-          <w:lang w:val="fr-FR" w:eastAsia="fr-FR"/>
+          <w:lang w:eastAsia="fr-FR"/>
         </w:rPr>
         <w:t>obj</w:t>
       </w:r>
@@ -8006,7 +8006,7 @@
           <w:color w:val="D4D4D4"/>
           <w:sz w:val="21"/>
           <w:szCs w:val="21"/>
-          <w:lang w:val="fr-FR" w:eastAsia="fr-FR"/>
+          <w:lang w:eastAsia="fr-FR"/>
         </w:rPr>
         <w:t>);</w:t>
       </w:r>
@@ -9357,7 +9357,7 @@
           <w:color w:val="D4D4D4"/>
           <w:sz w:val="21"/>
           <w:szCs w:val="21"/>
-          <w:lang w:val="fr-FR" w:eastAsia="fr-FR"/>
+          <w:lang w:eastAsia="fr-FR"/>
         </w:rPr>
       </w:pPr>
       <w:r>
@@ -9366,7 +9366,7 @@
           <w:color w:val="608B4E"/>
           <w:sz w:val="21"/>
           <w:szCs w:val="21"/>
-          <w:lang w:val="fr-FR" w:eastAsia="fr-FR"/>
+          <w:lang w:eastAsia="fr-FR"/>
         </w:rPr>
         <w:t>// [["it's","Sunny","in"],[""],["California"]]</w:t>
       </w:r>
@@ -9607,7 +9607,7 @@
           <w:color w:val="D4D4D4"/>
           <w:sz w:val="21"/>
           <w:szCs w:val="21"/>
-          <w:lang w:val="fr-FR" w:eastAsia="fr-FR"/>
+          <w:lang w:eastAsia="fr-FR"/>
         </w:rPr>
       </w:pPr>
       <w:r>
@@ -9666,7 +9666,7 @@
           <w:color w:val="CE9178"/>
           <w:sz w:val="21"/>
           <w:szCs w:val="21"/>
-          <w:lang w:val="fr-FR" w:eastAsia="fr-FR"/>
+          <w:lang w:eastAsia="fr-FR"/>
         </w:rPr>
         <w:t>'</w:t>
       </w:r>
@@ -9676,7 +9676,7 @@
           <w:color w:val="D4D4D4"/>
           <w:sz w:val="21"/>
           <w:szCs w:val="21"/>
-          <w:lang w:val="fr-FR" w:eastAsia="fr-FR"/>
+          <w:lang w:eastAsia="fr-FR"/>
         </w:rPr>
         <w:t>;</w:t>
       </w:r>
@@ -9691,7 +9691,7 @@
           <w:color w:val="D4D4D4"/>
           <w:sz w:val="21"/>
           <w:szCs w:val="21"/>
-          <w:lang w:val="fr-FR" w:eastAsia="fr-FR"/>
+          <w:lang w:eastAsia="fr-FR"/>
         </w:rPr>
       </w:pPr>
       <w:r>
@@ -9700,7 +9700,7 @@
           <w:color w:val="9CDCFE"/>
           <w:sz w:val="21"/>
           <w:szCs w:val="21"/>
-          <w:lang w:val="fr-FR" w:eastAsia="fr-FR"/>
+          <w:lang w:eastAsia="fr-FR"/>
         </w:rPr>
         <w:t>console</w:t>
       </w:r>
@@ -9710,7 +9710,7 @@
           <w:color w:val="D4D4D4"/>
           <w:sz w:val="21"/>
           <w:szCs w:val="21"/>
-          <w:lang w:val="fr-FR" w:eastAsia="fr-FR"/>
+          <w:lang w:eastAsia="fr-FR"/>
         </w:rPr>
         <w:t>.</w:t>
       </w:r>
@@ -9720,7 +9720,7 @@
           <w:color w:val="DCDCAA"/>
           <w:sz w:val="21"/>
           <w:szCs w:val="21"/>
-          <w:lang w:val="fr-FR" w:eastAsia="fr-FR"/>
+          <w:lang w:eastAsia="fr-FR"/>
         </w:rPr>
         <w:t>log</w:t>
       </w:r>
@@ -9730,7 +9730,7 @@
           <w:color w:val="D4D4D4"/>
           <w:sz w:val="21"/>
           <w:szCs w:val="21"/>
-          <w:lang w:val="fr-FR" w:eastAsia="fr-FR"/>
+          <w:lang w:eastAsia="fr-FR"/>
         </w:rPr>
         <w:t>(</w:t>
       </w:r>
@@ -9740,7 +9740,7 @@
           <w:color w:val="9CDCFE"/>
           <w:sz w:val="21"/>
           <w:szCs w:val="21"/>
-          <w:lang w:val="fr-FR" w:eastAsia="fr-FR"/>
+          <w:lang w:eastAsia="fr-FR"/>
         </w:rPr>
         <w:t>greeting</w:t>
       </w:r>
@@ -9750,7 +9750,7 @@
           <w:color w:val="D4D4D4"/>
           <w:sz w:val="21"/>
           <w:szCs w:val="21"/>
-          <w:lang w:val="fr-FR" w:eastAsia="fr-FR"/>
+          <w:lang w:eastAsia="fr-FR"/>
         </w:rPr>
         <w:t>.</w:t>
       </w:r>
@@ -9760,7 +9760,7 @@
           <w:color w:val="DCDCAA"/>
           <w:sz w:val="21"/>
           <w:szCs w:val="21"/>
-          <w:lang w:val="fr-FR" w:eastAsia="fr-FR"/>
+          <w:lang w:eastAsia="fr-FR"/>
         </w:rPr>
         <w:t>trimStart</w:t>
       </w:r>
@@ -9770,7 +9770,7 @@
           <w:color w:val="D4D4D4"/>
           <w:sz w:val="21"/>
           <w:szCs w:val="21"/>
-          <w:lang w:val="fr-FR" w:eastAsia="fr-FR"/>
+          <w:lang w:eastAsia="fr-FR"/>
         </w:rPr>
         <w:t>());</w:t>
       </w:r>
@@ -9785,7 +9785,7 @@
           <w:color w:val="D4D4D4"/>
           <w:sz w:val="21"/>
           <w:szCs w:val="21"/>
-          <w:lang w:val="fr-FR" w:eastAsia="fr-FR"/>
+          <w:lang w:eastAsia="fr-FR"/>
         </w:rPr>
       </w:pPr>
       <w:r>
@@ -9794,7 +9794,7 @@
           <w:color w:val="608B4E"/>
           <w:sz w:val="21"/>
           <w:szCs w:val="21"/>
-          <w:lang w:val="fr-FR" w:eastAsia="fr-FR"/>
+          <w:lang w:eastAsia="fr-FR"/>
         </w:rPr>
         <w:t>// expected output: "Hello world!   ";</w:t>
       </w:r>
@@ -9809,7 +9809,7 @@
           <w:color w:val="D4D4D4"/>
           <w:sz w:val="21"/>
           <w:szCs w:val="21"/>
-          <w:lang w:val="fr-FR" w:eastAsia="fr-FR"/>
+          <w:lang w:eastAsia="fr-FR"/>
         </w:rPr>
       </w:pPr>
       <w:r>
@@ -9818,7 +9818,7 @@
           <w:color w:val="9CDCFE"/>
           <w:sz w:val="21"/>
           <w:szCs w:val="21"/>
-          <w:lang w:val="fr-FR" w:eastAsia="fr-FR"/>
+          <w:lang w:eastAsia="fr-FR"/>
         </w:rPr>
         <w:t>console</w:t>
       </w:r>
@@ -9828,7 +9828,7 @@
           <w:color w:val="D4D4D4"/>
           <w:sz w:val="21"/>
           <w:szCs w:val="21"/>
-          <w:lang w:val="fr-FR" w:eastAsia="fr-FR"/>
+          <w:lang w:eastAsia="fr-FR"/>
         </w:rPr>
         <w:t>.</w:t>
       </w:r>
@@ -9838,7 +9838,7 @@
           <w:color w:val="DCDCAA"/>
           <w:sz w:val="21"/>
           <w:szCs w:val="21"/>
-          <w:lang w:val="fr-FR" w:eastAsia="fr-FR"/>
+          <w:lang w:eastAsia="fr-FR"/>
         </w:rPr>
         <w:t>log</w:t>
       </w:r>
@@ -9848,7 +9848,7 @@
           <w:color w:val="D4D4D4"/>
           <w:sz w:val="21"/>
           <w:szCs w:val="21"/>
-          <w:lang w:val="fr-FR" w:eastAsia="fr-FR"/>
+          <w:lang w:eastAsia="fr-FR"/>
         </w:rPr>
         <w:t>(</w:t>
       </w:r>
@@ -9858,7 +9858,7 @@
           <w:color w:val="9CDCFE"/>
           <w:sz w:val="21"/>
           <w:szCs w:val="21"/>
-          <w:lang w:val="fr-FR" w:eastAsia="fr-FR"/>
+          <w:lang w:eastAsia="fr-FR"/>
         </w:rPr>
         <w:t>greeting</w:t>
       </w:r>
@@ -9868,7 +9868,7 @@
           <w:color w:val="D4D4D4"/>
           <w:sz w:val="21"/>
           <w:szCs w:val="21"/>
-          <w:lang w:val="fr-FR" w:eastAsia="fr-FR"/>
+          <w:lang w:eastAsia="fr-FR"/>
         </w:rPr>
         <w:t>.</w:t>
       </w:r>
@@ -9878,7 +9878,7 @@
           <w:color w:val="DCDCAA"/>
           <w:sz w:val="21"/>
           <w:szCs w:val="21"/>
-          <w:lang w:val="fr-FR" w:eastAsia="fr-FR"/>
+          <w:lang w:eastAsia="fr-FR"/>
         </w:rPr>
         <w:t>trimEnd</w:t>
       </w:r>
@@ -9888,7 +9888,7 @@
           <w:color w:val="D4D4D4"/>
           <w:sz w:val="21"/>
           <w:szCs w:val="21"/>
-          <w:lang w:val="fr-FR" w:eastAsia="fr-FR"/>
+          <w:lang w:eastAsia="fr-FR"/>
         </w:rPr>
         <w:t>());</w:t>
       </w:r>
@@ -9987,7 +9987,7 @@
           <w:color w:val="D4D4D4"/>
           <w:sz w:val="21"/>
           <w:szCs w:val="21"/>
-          <w:lang w:val="fr-FR" w:eastAsia="fr-FR"/>
+          <w:lang w:eastAsia="fr-FR"/>
         </w:rPr>
       </w:pPr>
       <w:r>
@@ -9996,7 +9996,7 @@
           <w:color w:val="C586C0"/>
           <w:sz w:val="21"/>
           <w:szCs w:val="21"/>
-          <w:lang w:val="fr-FR" w:eastAsia="fr-FR"/>
+          <w:lang w:eastAsia="fr-FR"/>
         </w:rPr>
         <w:t>export</w:t>
       </w:r>
@@ -10006,7 +10006,7 @@
           <w:color w:val="D4D4D4"/>
           <w:sz w:val="21"/>
           <w:szCs w:val="21"/>
-          <w:lang w:val="fr-FR" w:eastAsia="fr-FR"/>
+          <w:lang w:eastAsia="fr-FR"/>
         </w:rPr>
         <w:t> </w:t>
       </w:r>
@@ -10016,7 +10016,7 @@
           <w:color w:val="569CD6"/>
           <w:sz w:val="21"/>
           <w:szCs w:val="21"/>
-          <w:lang w:val="fr-FR" w:eastAsia="fr-FR"/>
+          <w:lang w:eastAsia="fr-FR"/>
         </w:rPr>
         <w:t>function</w:t>
       </w:r>
@@ -10026,7 +10026,7 @@
           <w:color w:val="D4D4D4"/>
           <w:sz w:val="21"/>
           <w:szCs w:val="21"/>
-          <w:lang w:val="fr-FR" w:eastAsia="fr-FR"/>
+          <w:lang w:eastAsia="fr-FR"/>
         </w:rPr>
         <w:t> </w:t>
       </w:r>
@@ -10036,7 +10036,7 @@
           <w:color w:val="DCDCAA"/>
           <w:sz w:val="21"/>
           <w:szCs w:val="21"/>
-          <w:lang w:val="fr-FR" w:eastAsia="fr-FR"/>
+          <w:lang w:eastAsia="fr-FR"/>
         </w:rPr>
         <w:t>getMessage</w:t>
       </w:r>
@@ -10046,7 +10046,7 @@
           <w:color w:val="D4D4D4"/>
           <w:sz w:val="21"/>
           <w:szCs w:val="21"/>
-          <w:lang w:val="fr-FR" w:eastAsia="fr-FR"/>
+          <w:lang w:eastAsia="fr-FR"/>
         </w:rPr>
         <w:t>() {</w:t>
       </w:r>
@@ -10061,16 +10061,16 @@
           <w:color w:val="D4D4D4"/>
           <w:sz w:val="21"/>
           <w:szCs w:val="21"/>
-          <w:lang w:val="fr-FR" w:eastAsia="fr-FR"/>
-        </w:rPr>
-      </w:pPr>
-      <w:r>
-        <w:rPr>
-          <w:rFonts w:ascii="Fira Code" w:eastAsia="Times New Roman" w:hAnsi="Fira Code" w:cs="Times New Roman"/>
-          <w:color w:val="D4D4D4"/>
-          <w:sz w:val="21"/>
-          <w:szCs w:val="21"/>
-          <w:lang w:val="fr-FR" w:eastAsia="fr-FR"/>
+          <w:lang w:eastAsia="fr-FR"/>
+        </w:rPr>
+      </w:pPr>
+      <w:r>
+        <w:rPr>
+          <w:rFonts w:ascii="Fira Code" w:eastAsia="Times New Roman" w:hAnsi="Fira Code" w:cs="Times New Roman"/>
+          <w:color w:val="D4D4D4"/>
+          <w:sz w:val="21"/>
+          <w:szCs w:val="21"/>
+          <w:lang w:eastAsia="fr-FR"/>
         </w:rPr>
         <w:t>    </w:t>
       </w:r>
@@ -10080,7 +10080,7 @@
           <w:color w:val="C586C0"/>
           <w:sz w:val="21"/>
           <w:szCs w:val="21"/>
-          <w:lang w:val="fr-FR" w:eastAsia="fr-FR"/>
+          <w:lang w:eastAsia="fr-FR"/>
         </w:rPr>
         <w:t>return</w:t>
       </w:r>
@@ -10090,7 +10090,7 @@
           <w:color w:val="D4D4D4"/>
           <w:sz w:val="21"/>
           <w:szCs w:val="21"/>
-          <w:lang w:val="fr-FR" w:eastAsia="fr-FR"/>
+          <w:lang w:eastAsia="fr-FR"/>
         </w:rPr>
         <w:t> </w:t>
       </w:r>
@@ -10100,7 +10100,7 @@
           <w:color w:val="CE9178"/>
           <w:sz w:val="21"/>
           <w:szCs w:val="21"/>
-          <w:lang w:val="fr-FR" w:eastAsia="fr-FR"/>
+          <w:lang w:eastAsia="fr-FR"/>
         </w:rPr>
         <w:t>"Hello world"</w:t>
       </w:r>
@@ -10110,7 +10110,7 @@
           <w:color w:val="D4D4D4"/>
           <w:sz w:val="21"/>
           <w:szCs w:val="21"/>
-          <w:lang w:val="fr-FR" w:eastAsia="fr-FR"/>
+          <w:lang w:eastAsia="fr-FR"/>
         </w:rPr>
         <w:t>;</w:t>
       </w:r>
@@ -10125,16 +10125,16 @@
           <w:color w:val="D4D4D4"/>
           <w:sz w:val="21"/>
           <w:szCs w:val="21"/>
-          <w:lang w:val="fr-FR" w:eastAsia="fr-FR"/>
-        </w:rPr>
-      </w:pPr>
-      <w:r>
-        <w:rPr>
-          <w:rFonts w:ascii="Fira Code" w:eastAsia="Times New Roman" w:hAnsi="Fira Code" w:cs="Times New Roman"/>
-          <w:color w:val="D4D4D4"/>
-          <w:sz w:val="21"/>
-          <w:szCs w:val="21"/>
-          <w:lang w:val="fr-FR" w:eastAsia="fr-FR"/>
+          <w:lang w:eastAsia="fr-FR"/>
+        </w:rPr>
+      </w:pPr>
+      <w:r>
+        <w:rPr>
+          <w:rFonts w:ascii="Fira Code" w:eastAsia="Times New Roman" w:hAnsi="Fira Code" w:cs="Times New Roman"/>
+          <w:color w:val="D4D4D4"/>
+          <w:sz w:val="21"/>
+          <w:szCs w:val="21"/>
+          <w:lang w:eastAsia="fr-FR"/>
         </w:rPr>
         <w:t>}</w:t>
       </w:r>
@@ -10940,7 +10940,7 @@
           <w:color w:val="D4D4D4"/>
           <w:sz w:val="21"/>
           <w:szCs w:val="21"/>
-          <w:lang w:val="fr-FR" w:eastAsia="fr-FR"/>
+          <w:lang w:eastAsia="fr-FR"/>
         </w:rPr>
       </w:pPr>
       <w:r>
@@ -10949,7 +10949,7 @@
           <w:color w:val="9CDCFE"/>
           <w:sz w:val="21"/>
           <w:szCs w:val="21"/>
-          <w:lang w:val="fr-FR" w:eastAsia="fr-FR"/>
+          <w:lang w:eastAsia="fr-FR"/>
         </w:rPr>
         <w:t>console</w:t>
       </w:r>
@@ -10959,7 +10959,7 @@
           <w:color w:val="D4D4D4"/>
           <w:sz w:val="21"/>
           <w:szCs w:val="21"/>
-          <w:lang w:val="fr-FR" w:eastAsia="fr-FR"/>
+          <w:lang w:eastAsia="fr-FR"/>
         </w:rPr>
         <w:t>.</w:t>
       </w:r>
@@ -10969,7 +10969,7 @@
           <w:color w:val="DCDCAA"/>
           <w:sz w:val="21"/>
           <w:szCs w:val="21"/>
-          <w:lang w:val="fr-FR" w:eastAsia="fr-FR"/>
+          <w:lang w:eastAsia="fr-FR"/>
         </w:rPr>
         <w:t>log</w:t>
       </w:r>
@@ -10979,7 +10979,7 @@
           <w:color w:val="D4D4D4"/>
           <w:sz w:val="21"/>
           <w:szCs w:val="21"/>
-          <w:lang w:val="fr-FR" w:eastAsia="fr-FR"/>
+          <w:lang w:eastAsia="fr-FR"/>
         </w:rPr>
         <w:t>(</w:t>
       </w:r>
@@ -10989,7 +10989,7 @@
           <w:color w:val="9CDCFE"/>
           <w:sz w:val="21"/>
           <w:szCs w:val="21"/>
-          <w:lang w:val="fr-FR" w:eastAsia="fr-FR"/>
+          <w:lang w:eastAsia="fr-FR"/>
         </w:rPr>
         <w:t>dogName</w:t>
       </w:r>
@@ -10999,7 +10999,7 @@
           <w:color w:val="D4D4D4"/>
           <w:sz w:val="21"/>
           <w:szCs w:val="21"/>
-          <w:lang w:val="fr-FR" w:eastAsia="fr-FR"/>
+          <w:lang w:eastAsia="fr-FR"/>
         </w:rPr>
         <w:t>);</w:t>
       </w:r>
@@ -11014,7 +11014,7 @@
           <w:color w:val="D4D4D4"/>
           <w:sz w:val="21"/>
           <w:szCs w:val="21"/>
-          <w:lang w:val="fr-FR" w:eastAsia="fr-FR"/>
+          <w:lang w:eastAsia="fr-FR"/>
         </w:rPr>
       </w:pPr>
       <w:r>
@@ -11023,7 +11023,7 @@
           <w:color w:val="608B4E"/>
           <w:sz w:val="21"/>
           <w:szCs w:val="21"/>
-          <w:lang w:val="fr-FR" w:eastAsia="fr-FR"/>
+          <w:lang w:eastAsia="fr-FR"/>
         </w:rPr>
         <w:t>// expected output: undefined</w:t>
       </w:r>
@@ -11738,17 +11738,7 @@
           <w:szCs w:val="28"/>
           <w:lang w:val="fr-FR"/>
         </w:rPr>
-        <w:t xml:space="preserve">Nếu </w:t>
-      </w:r>
-      <w:r>
-        <w:rPr>
-          <w:rFonts w:ascii="Times New Roman" w:hAnsi="Times New Roman" w:cs="Times New Roman"/>
-          <w:bCs/>
-          <w:sz w:val="28"/>
-          <w:szCs w:val="28"/>
-          <w:lang w:val="fr-FR"/>
-        </w:rPr>
-        <w:t>a() là null hoặc undefined,</w:t>
+        <w:t>Nếu a() là null hoặc undefined,</w:t>
       </w:r>
       <w:r>
         <w:rPr>
@@ -11794,6 +11784,21 @@
         </w:rPr>
         <w:t>Top level await</w:t>
       </w:r>
+    </w:p>
+    <w:p>
+      <w:pPr>
+        <w:pStyle w:val="ListParagraph"/>
+        <w:numPr>
+          <w:ilvl w:val="0"/>
+          <w:numId w:val="9"/>
+        </w:numPr>
+        <w:rPr>
+          <w:rFonts w:ascii="Times New Roman" w:hAnsi="Times New Roman" w:cs="Times New Roman"/>
+          <w:b/>
+          <w:sz w:val="28"/>
+          <w:szCs w:val="28"/>
+        </w:rPr>
+      </w:pPr>
     </w:p>
     <w:sectPr>
       <w:pgSz w:w="12240" w:h="15840"/>
